--- a/019_事务/019_事务.docx
+++ b/019_事务/019_事务.docx
@@ -5,6 +5,7 @@
     <w:p>
       <w:pPr>
         <w:numPr>
+          <w:ilvl w:val="0"/>
           <w:numId w:val="0"/>
         </w:numPr>
         <w:rPr>
@@ -245,7 +246,7 @@
           <w:sz w:val="24"/>
           <w:szCs w:val="24"/>
         </w:rPr>
-        <w:t>原子性</w:t>
+        <w:t>原子性(Atomicity)</w:t>
       </w:r>
       <w:r>
         <w:rPr>
@@ -262,7 +263,24 @@
           <w:sz w:val="24"/>
           <w:szCs w:val="24"/>
         </w:rPr>
-        <w:t>指的是事务中包含的逻辑</w:t>
+        <w:t>指的是事务</w:t>
+      </w:r>
+      <w:r>
+        <w:rPr>
+          <w:rFonts w:hint="eastAsia" w:asciiTheme="minorEastAsia" w:hAnsiTheme="minorEastAsia" w:cstheme="minorEastAsia"/>
+          <w:sz w:val="24"/>
+          <w:szCs w:val="24"/>
+          <w:lang w:val="en-US" w:eastAsia="zh-CN"/>
+        </w:rPr>
+        <w:t>是</w:t>
+      </w:r>
+      <w:r>
+        <w:rPr>
+          <w:rFonts w:hint="eastAsia" w:asciiTheme="minorEastAsia" w:hAnsiTheme="minorEastAsia" w:eastAsiaTheme="minorEastAsia" w:cstheme="minorEastAsia"/>
+          <w:sz w:val="24"/>
+          <w:szCs w:val="24"/>
+        </w:rPr>
+        <w:t>一个不可分割的工作单位</w:t>
       </w:r>
       <w:r>
         <w:rPr>
@@ -279,7 +297,41 @@
           <w:sz w:val="24"/>
           <w:szCs w:val="24"/>
         </w:rPr>
-        <w:t xml:space="preserve">不可分割。 </w:t>
+        <w:t>事务中的</w:t>
+      </w:r>
+      <w:r>
+        <w:rPr>
+          <w:rFonts w:hint="eastAsia" w:asciiTheme="minorEastAsia" w:hAnsiTheme="minorEastAsia" w:cstheme="minorEastAsia"/>
+          <w:sz w:val="24"/>
+          <w:szCs w:val="24"/>
+          <w:lang w:val="en-US" w:eastAsia="zh-CN"/>
+        </w:rPr>
+        <w:t>多个</w:t>
+      </w:r>
+      <w:r>
+        <w:rPr>
+          <w:rFonts w:hint="eastAsia" w:asciiTheme="minorEastAsia" w:hAnsiTheme="minorEastAsia" w:eastAsiaTheme="minorEastAsia" w:cstheme="minorEastAsia"/>
+          <w:sz w:val="24"/>
+          <w:szCs w:val="24"/>
+        </w:rPr>
+        <w:t>操作要么都发生</w:t>
+      </w:r>
+      <w:r>
+        <w:rPr>
+          <w:rFonts w:hint="eastAsia" w:asciiTheme="minorEastAsia" w:hAnsiTheme="minorEastAsia" w:cstheme="minorEastAsia"/>
+          <w:sz w:val="24"/>
+          <w:szCs w:val="24"/>
+          <w:lang w:val="en-US" w:eastAsia="zh-CN"/>
+        </w:rPr>
+        <w:t xml:space="preserve">, </w:t>
+      </w:r>
+      <w:r>
+        <w:rPr>
+          <w:rFonts w:hint="eastAsia" w:asciiTheme="minorEastAsia" w:hAnsiTheme="minorEastAsia" w:eastAsiaTheme="minorEastAsia" w:cstheme="minorEastAsia"/>
+          <w:sz w:val="24"/>
+          <w:szCs w:val="24"/>
+        </w:rPr>
+        <w:t xml:space="preserve">要么都不发生。 </w:t>
       </w:r>
     </w:p>
     <w:p>
@@ -306,7 +358,7 @@
           <w:sz w:val="24"/>
           <w:szCs w:val="24"/>
         </w:rPr>
-        <w:t>一致性</w:t>
+        <w:t>一致性(Consistency)</w:t>
       </w:r>
       <w:r>
         <w:rPr>
@@ -340,7 +392,7 @@
           <w:sz w:val="24"/>
           <w:szCs w:val="24"/>
         </w:rPr>
-        <w:t>数据完整性</w:t>
+        <w:t>数据的完整性没有被破环</w:t>
       </w:r>
       <w:r>
         <w:rPr>
@@ -349,7 +401,25 @@
           <w:szCs w:val="24"/>
           <w:lang w:eastAsia="zh-CN"/>
         </w:rPr>
-        <w:t>。</w:t>
+        <w:t>。比如A向B转了钱</w:t>
+      </w:r>
+      <w:r>
+        <w:rPr>
+          <w:rFonts w:hint="eastAsia" w:asciiTheme="minorEastAsia" w:hAnsiTheme="minorEastAsia" w:cstheme="minorEastAsia"/>
+          <w:sz w:val="24"/>
+          <w:szCs w:val="24"/>
+          <w:lang w:val="en-US" w:eastAsia="zh-CN"/>
+        </w:rPr>
+        <w:t xml:space="preserve">, </w:t>
+      </w:r>
+      <w:r>
+        <w:rPr>
+          <w:rFonts w:hint="eastAsia" w:asciiTheme="minorEastAsia" w:hAnsiTheme="minorEastAsia" w:cstheme="minorEastAsia"/>
+          <w:sz w:val="24"/>
+          <w:szCs w:val="24"/>
+          <w:lang w:eastAsia="zh-CN"/>
+        </w:rPr>
+        <w:t>转账前后钱的总数不变。</w:t>
       </w:r>
     </w:p>
     <w:p>
@@ -376,7 +446,7 @@
           <w:sz w:val="24"/>
           <w:szCs w:val="24"/>
         </w:rPr>
-        <w:t>隔离性</w:t>
+        <w:t>隔离性(Isolation)</w:t>
       </w:r>
       <w:r>
         <w:rPr>
@@ -393,16 +463,58 @@
           <w:sz w:val="24"/>
           <w:szCs w:val="24"/>
         </w:rPr>
-        <w:t xml:space="preserve"> 指的是事务在执行期间不应该受到其他事务的影响</w:t>
-      </w:r>
-      <w:r>
-        <w:rPr>
-          <w:rFonts w:hint="eastAsia" w:asciiTheme="minorEastAsia" w:hAnsiTheme="minorEastAsia" w:cstheme="minorEastAsia"/>
-          <w:sz w:val="24"/>
-          <w:szCs w:val="24"/>
-          <w:lang w:eastAsia="zh-CN"/>
-        </w:rPr>
-        <w:t>。</w:t>
+        <w:t xml:space="preserve"> 指的是多个用户并发访问数据数据库时</w:t>
+      </w:r>
+      <w:r>
+        <w:rPr>
+          <w:rFonts w:hint="eastAsia" w:asciiTheme="minorEastAsia" w:hAnsiTheme="minorEastAsia" w:cstheme="minorEastAsia"/>
+          <w:sz w:val="24"/>
+          <w:szCs w:val="24"/>
+          <w:lang w:val="en-US" w:eastAsia="zh-CN"/>
+        </w:rPr>
+        <w:t xml:space="preserve">, </w:t>
+      </w:r>
+      <w:r>
+        <w:rPr>
+          <w:rFonts w:hint="eastAsia" w:asciiTheme="minorEastAsia" w:hAnsiTheme="minorEastAsia" w:eastAsiaTheme="minorEastAsia" w:cstheme="minorEastAsia"/>
+          <w:sz w:val="24"/>
+          <w:szCs w:val="24"/>
+        </w:rPr>
+        <w:t>一个用户的事务不能被其他用户的事务所干扰</w:t>
+      </w:r>
+      <w:r>
+        <w:rPr>
+          <w:rFonts w:hint="eastAsia" w:asciiTheme="minorEastAsia" w:hAnsiTheme="minorEastAsia" w:cstheme="minorEastAsia"/>
+          <w:sz w:val="24"/>
+          <w:szCs w:val="24"/>
+          <w:lang w:val="en-US" w:eastAsia="zh-CN"/>
+        </w:rPr>
+        <w:t xml:space="preserve">, </w:t>
+      </w:r>
+      <w:r>
+        <w:rPr>
+          <w:rFonts w:hint="eastAsia" w:asciiTheme="minorEastAsia" w:hAnsiTheme="minorEastAsia" w:eastAsiaTheme="minorEastAsia" w:cstheme="minorEastAsia"/>
+          <w:sz w:val="24"/>
+          <w:szCs w:val="24"/>
+        </w:rPr>
+        <w:t>多个并发事务之间的数据相互隔离。比如事务A和事务B都修改同一条记录，</w:t>
+      </w:r>
+      <w:r>
+        <w:rPr>
+          <w:rFonts w:hint="eastAsia" w:asciiTheme="minorEastAsia" w:hAnsiTheme="minorEastAsia" w:cstheme="minorEastAsia"/>
+          <w:sz w:val="24"/>
+          <w:szCs w:val="24"/>
+          <w:lang w:val="en-US" w:eastAsia="zh-CN"/>
+        </w:rPr>
+        <w:t xml:space="preserve"> </w:t>
+      </w:r>
+      <w:r>
+        <w:rPr>
+          <w:rFonts w:hint="eastAsia" w:asciiTheme="minorEastAsia" w:hAnsiTheme="minorEastAsia" w:eastAsiaTheme="minorEastAsia" w:cstheme="minorEastAsia"/>
+          <w:sz w:val="24"/>
+          <w:szCs w:val="24"/>
+        </w:rPr>
+        <w:t>这条记录就会被重复修改或者后者会覆盖前者的修改记录。</w:t>
       </w:r>
     </w:p>
     <w:p>
@@ -428,7 +540,7 @@
           <w:sz w:val="24"/>
           <w:szCs w:val="24"/>
         </w:rPr>
-        <w:t>持久性</w:t>
+        <w:t>持久性(Durability)</w:t>
       </w:r>
       <w:r>
         <w:rPr>
@@ -445,7 +557,24 @@
           <w:sz w:val="24"/>
           <w:szCs w:val="24"/>
         </w:rPr>
-        <w:t xml:space="preserve"> 指的是事务执行成功</w:t>
+        <w:t xml:space="preserve"> 指的是事务完成后，</w:t>
+      </w:r>
+      <w:r>
+        <w:rPr>
+          <w:rFonts w:hint="eastAsia" w:asciiTheme="minorEastAsia" w:hAnsiTheme="minorEastAsia" w:cstheme="minorEastAsia"/>
+          <w:sz w:val="24"/>
+          <w:szCs w:val="24"/>
+          <w:lang w:val="en-US" w:eastAsia="zh-CN"/>
+        </w:rPr>
+        <w:t xml:space="preserve"> </w:t>
+      </w:r>
+      <w:r>
+        <w:rPr>
+          <w:rFonts w:hint="eastAsia" w:asciiTheme="minorEastAsia" w:hAnsiTheme="minorEastAsia" w:eastAsiaTheme="minorEastAsia" w:cstheme="minorEastAsia"/>
+          <w:sz w:val="24"/>
+          <w:szCs w:val="24"/>
+        </w:rPr>
+        <w:t>事务对数据库的更新被保存到数据库</w:t>
       </w:r>
       <w:r>
         <w:rPr>
@@ -462,15 +591,16 @@
           <w:sz w:val="24"/>
           <w:szCs w:val="24"/>
         </w:rPr>
-        <w:t>那么数据应该持久保存到磁盘上。</w:t>
+        <w:t>其结果是永久的。</w:t>
       </w:r>
     </w:p>
     <w:p>
       <w:pPr>
         <w:rPr>
-          <w:rFonts w:hint="eastAsia" w:asciiTheme="minorEastAsia" w:hAnsiTheme="minorEastAsia" w:eastAsiaTheme="minorEastAsia" w:cstheme="minorEastAsia"/>
-          <w:sz w:val="24"/>
-          <w:szCs w:val="24"/>
+          <w:rFonts w:hint="default" w:asciiTheme="minorEastAsia" w:hAnsiTheme="minorEastAsia" w:eastAsiaTheme="minorEastAsia" w:cstheme="minorEastAsia"/>
+          <w:sz w:val="24"/>
+          <w:szCs w:val="24"/>
+          <w:lang w:val="en-US" w:eastAsia="zh-CN"/>
         </w:rPr>
       </w:pPr>
       <w:r>
@@ -480,32 +610,7 @@
           <w:szCs w:val="24"/>
           <w:lang w:val="en-US" w:eastAsia="zh-CN"/>
         </w:rPr>
-        <w:t>4.</w:t>
-      </w:r>
-      <w:r>
-        <w:rPr>
-          <w:rFonts w:hint="eastAsia" w:asciiTheme="minorEastAsia" w:hAnsiTheme="minorEastAsia" w:eastAsiaTheme="minorEastAsia" w:cstheme="minorEastAsia"/>
-          <w:sz w:val="24"/>
-          <w:szCs w:val="24"/>
-        </w:rPr>
-        <w:t>开启事务</w:t>
-      </w:r>
-      <w:r>
-        <w:rPr>
-          <w:rFonts w:hint="eastAsia" w:asciiTheme="minorEastAsia" w:hAnsiTheme="minorEastAsia" w:cstheme="minorEastAsia"/>
-          <w:sz w:val="24"/>
-          <w:szCs w:val="24"/>
-          <w:lang w:val="en-US" w:eastAsia="zh-CN"/>
-        </w:rPr>
-        <w:t xml:space="preserve">: </w:t>
-      </w:r>
-      <w:r>
-        <w:rPr>
-          <w:rFonts w:hint="eastAsia" w:asciiTheme="minorEastAsia" w:hAnsiTheme="minorEastAsia" w:eastAsiaTheme="minorEastAsia" w:cstheme="minorEastAsia"/>
-          <w:sz w:val="24"/>
-          <w:szCs w:val="24"/>
-        </w:rPr>
-        <w:t>start transaction</w:t>
+        <w:t>4.查询和关闭事务的自动提交</w:t>
       </w:r>
     </w:p>
     <w:p>
@@ -514,128 +619,13 @@
           <w:rFonts w:hint="eastAsia" w:asciiTheme="minorEastAsia" w:hAnsiTheme="minorEastAsia" w:eastAsiaTheme="minorEastAsia" w:cstheme="minorEastAsia"/>
           <w:sz w:val="24"/>
           <w:szCs w:val="24"/>
-          <w:lang w:val="en-US" w:eastAsia="zh-CN"/>
-        </w:rPr>
-      </w:pPr>
-      <w:r>
-        <w:rPr>
-          <w:rFonts w:hint="eastAsia" w:asciiTheme="minorEastAsia" w:hAnsiTheme="minorEastAsia" w:cstheme="minorEastAsia"/>
-          <w:sz w:val="24"/>
-          <w:szCs w:val="24"/>
-          <w:lang w:val="en-US" w:eastAsia="zh-CN"/>
-        </w:rPr>
-        <w:t>5.</w:t>
-      </w:r>
-      <w:r>
-        <w:rPr>
-          <w:rFonts w:hint="eastAsia" w:asciiTheme="minorEastAsia" w:hAnsiTheme="minorEastAsia" w:eastAsiaTheme="minorEastAsia" w:cstheme="minorEastAsia"/>
-          <w:sz w:val="24"/>
-          <w:szCs w:val="24"/>
-        </w:rPr>
-        <w:t>提交事务commit</w:t>
-      </w:r>
-      <w:r>
-        <w:rPr>
-          <w:rFonts w:hint="eastAsia" w:asciiTheme="minorEastAsia" w:hAnsiTheme="minorEastAsia" w:cstheme="minorEastAsia"/>
-          <w:sz w:val="24"/>
-          <w:szCs w:val="24"/>
-          <w:lang w:val="en-US" w:eastAsia="zh-CN"/>
-        </w:rPr>
-        <w:t xml:space="preserve">, </w:t>
-      </w:r>
-      <w:r>
-        <w:rPr>
-          <w:rFonts w:hint="eastAsia" w:asciiTheme="minorEastAsia" w:hAnsiTheme="minorEastAsia" w:eastAsiaTheme="minorEastAsia" w:cstheme="minorEastAsia"/>
-          <w:sz w:val="24"/>
-          <w:szCs w:val="24"/>
-        </w:rPr>
-        <w:t>数据将会写到磁盘上的数据库</w:t>
-      </w:r>
-      <w:r>
-        <w:rPr>
-          <w:rFonts w:hint="eastAsia" w:asciiTheme="minorEastAsia" w:hAnsiTheme="minorEastAsia" w:cstheme="minorEastAsia"/>
-          <w:sz w:val="24"/>
-          <w:szCs w:val="24"/>
-          <w:lang w:eastAsia="zh-CN"/>
-        </w:rPr>
-        <w:t>。</w:t>
-      </w:r>
-    </w:p>
-    <w:p>
-      <w:pPr>
-        <w:rPr>
-          <w:rFonts w:hint="eastAsia" w:asciiTheme="minorEastAsia" w:hAnsiTheme="minorEastAsia" w:eastAsiaTheme="minorEastAsia" w:cstheme="minorEastAsia"/>
-          <w:sz w:val="24"/>
-          <w:szCs w:val="24"/>
-        </w:rPr>
-      </w:pPr>
-      <w:r>
-        <w:rPr>
-          <w:rFonts w:hint="eastAsia" w:asciiTheme="minorEastAsia" w:hAnsiTheme="minorEastAsia" w:cstheme="minorEastAsia"/>
-          <w:sz w:val="24"/>
-          <w:szCs w:val="24"/>
-          <w:lang w:val="en-US" w:eastAsia="zh-CN"/>
-        </w:rPr>
-        <w:t>6.</w:t>
-      </w:r>
-      <w:r>
-        <w:rPr>
-          <w:rFonts w:hint="eastAsia" w:asciiTheme="minorEastAsia" w:hAnsiTheme="minorEastAsia" w:eastAsiaTheme="minorEastAsia" w:cstheme="minorEastAsia"/>
-          <w:sz w:val="24"/>
-          <w:szCs w:val="24"/>
-        </w:rPr>
-        <w:t>回滚事务rollback</w:t>
-      </w:r>
-      <w:r>
-        <w:rPr>
-          <w:rFonts w:hint="eastAsia" w:asciiTheme="minorEastAsia" w:hAnsiTheme="minorEastAsia" w:cstheme="minorEastAsia"/>
-          <w:sz w:val="24"/>
-          <w:szCs w:val="24"/>
-          <w:lang w:val="en-US" w:eastAsia="zh-CN"/>
-        </w:rPr>
-        <w:t xml:space="preserve">, </w:t>
-      </w:r>
-      <w:r>
-        <w:rPr>
-          <w:rFonts w:hint="eastAsia" w:asciiTheme="minorEastAsia" w:hAnsiTheme="minorEastAsia" w:eastAsiaTheme="minorEastAsia" w:cstheme="minorEastAsia"/>
-          <w:sz w:val="24"/>
-          <w:szCs w:val="24"/>
-        </w:rPr>
-        <w:t>数据回滚到最初的状态。</w:t>
-      </w:r>
-    </w:p>
-    <w:p>
-      <w:pPr>
-        <w:rPr>
-          <w:rFonts w:hint="default" w:asciiTheme="minorEastAsia" w:hAnsiTheme="minorEastAsia" w:eastAsiaTheme="minorEastAsia" w:cstheme="minorEastAsia"/>
-          <w:sz w:val="24"/>
-          <w:szCs w:val="24"/>
-          <w:lang w:val="en-US" w:eastAsia="zh-CN"/>
-        </w:rPr>
-      </w:pPr>
-      <w:r>
-        <w:rPr>
-          <w:rFonts w:hint="eastAsia" w:asciiTheme="minorEastAsia" w:hAnsiTheme="minorEastAsia" w:cstheme="minorEastAsia"/>
-          <w:sz w:val="24"/>
-          <w:szCs w:val="24"/>
-          <w:lang w:val="en-US" w:eastAsia="zh-CN"/>
-        </w:rPr>
-        <w:t>7.查询和关闭事务的自动提交</w:t>
-      </w:r>
-    </w:p>
-    <w:p>
-      <w:pPr>
-        <w:rPr>
-          <w:rFonts w:hint="eastAsia" w:asciiTheme="minorEastAsia" w:hAnsiTheme="minorEastAsia" w:eastAsiaTheme="minorEastAsia" w:cstheme="minorEastAsia"/>
-          <w:sz w:val="24"/>
-          <w:szCs w:val="24"/>
         </w:rPr>
       </w:pPr>
       <w:r>
         <w:drawing>
           <wp:inline distT="0" distB="0" distL="114300" distR="114300">
-            <wp:extent cx="4953000" cy="4933950"/>
-            <wp:effectExtent l="0" t="0" r="0" b="0"/>
+            <wp:extent cx="4679950" cy="4662170"/>
+            <wp:effectExtent l="0" t="0" r="6350" b="5080"/>
             <wp:docPr id="1" name="图片 1"/>
             <wp:cNvGraphicFramePr>
               <a:graphicFrameLocks xmlns:a="http://schemas.openxmlformats.org/drawingml/2006/main" noChangeAspect="1"/>
@@ -658,7 +648,7 @@
                   <pic:spPr>
                     <a:xfrm>
                       <a:off x="0" y="0"/>
-                      <a:ext cx="4953000" cy="4933950"/>
+                      <a:ext cx="4679950" cy="4662170"/>
                     </a:xfrm>
                     <a:prstGeom prst="rect">
                       <a:avLst/>
@@ -678,6 +668,193 @@
     <w:p>
       <w:pPr>
         <w:rPr>
+          <w:rFonts w:hint="default" w:asciiTheme="minorEastAsia" w:hAnsiTheme="minorEastAsia" w:cstheme="minorEastAsia"/>
+          <w:sz w:val="24"/>
+          <w:szCs w:val="24"/>
+          <w:lang w:val="en-US" w:eastAsia="zh-CN"/>
+        </w:rPr>
+      </w:pPr>
+      <w:r>
+        <w:rPr>
+          <w:rFonts w:hint="eastAsia" w:asciiTheme="minorEastAsia" w:hAnsiTheme="minorEastAsia" w:cstheme="minorEastAsia"/>
+          <w:sz w:val="24"/>
+          <w:szCs w:val="24"/>
+          <w:lang w:val="en-US" w:eastAsia="zh-CN"/>
+        </w:rPr>
+        <w:t>5.事务的操作步骤</w:t>
+      </w:r>
+    </w:p>
+    <w:p>
+      <w:pPr>
+        <w:rPr>
+          <w:rFonts w:hint="eastAsia" w:asciiTheme="minorEastAsia" w:hAnsiTheme="minorEastAsia" w:eastAsiaTheme="minorEastAsia" w:cstheme="minorEastAsia"/>
+          <w:sz w:val="24"/>
+          <w:szCs w:val="24"/>
+          <w:lang w:eastAsia="zh-CN"/>
+        </w:rPr>
+      </w:pPr>
+      <w:r>
+        <w:rPr>
+          <w:rFonts w:hint="eastAsia" w:asciiTheme="minorEastAsia" w:hAnsiTheme="minorEastAsia" w:cstheme="minorEastAsia"/>
+          <w:sz w:val="24"/>
+          <w:szCs w:val="24"/>
+          <w:lang w:val="en-US" w:eastAsia="zh-CN"/>
+        </w:rPr>
+        <w:t>(1).</w:t>
+      </w:r>
+      <w:r>
+        <w:rPr>
+          <w:rFonts w:hint="eastAsia" w:asciiTheme="minorEastAsia" w:hAnsiTheme="minorEastAsia" w:eastAsiaTheme="minorEastAsia" w:cstheme="minorEastAsia"/>
+          <w:sz w:val="24"/>
+          <w:szCs w:val="24"/>
+        </w:rPr>
+        <w:t>开启事务</w:t>
+      </w:r>
+      <w:r>
+        <w:rPr>
+          <w:rFonts w:hint="eastAsia" w:asciiTheme="minorEastAsia" w:hAnsiTheme="minorEastAsia" w:cstheme="minorEastAsia"/>
+          <w:sz w:val="24"/>
+          <w:szCs w:val="24"/>
+          <w:lang w:val="en-US" w:eastAsia="zh-CN"/>
+        </w:rPr>
+        <w:t xml:space="preserve">: </w:t>
+      </w:r>
+      <w:r>
+        <w:rPr>
+          <w:rFonts w:hint="eastAsia" w:asciiTheme="minorEastAsia" w:hAnsiTheme="minorEastAsia" w:eastAsiaTheme="minorEastAsia" w:cstheme="minorEastAsia"/>
+          <w:sz w:val="24"/>
+          <w:szCs w:val="24"/>
+        </w:rPr>
+        <w:t>start transaction</w:t>
+      </w:r>
+      <w:r>
+        <w:rPr>
+          <w:rFonts w:hint="eastAsia" w:asciiTheme="minorEastAsia" w:hAnsiTheme="minorEastAsia" w:cstheme="minorEastAsia"/>
+          <w:sz w:val="24"/>
+          <w:szCs w:val="24"/>
+          <w:lang w:eastAsia="zh-CN"/>
+        </w:rPr>
+        <w:t>。</w:t>
+      </w:r>
+    </w:p>
+    <w:p>
+      <w:pPr>
+        <w:rPr>
+          <w:rFonts w:hint="eastAsia" w:asciiTheme="minorEastAsia" w:hAnsiTheme="minorEastAsia" w:eastAsiaTheme="minorEastAsia" w:cstheme="minorEastAsia"/>
+          <w:sz w:val="24"/>
+          <w:szCs w:val="24"/>
+          <w:lang w:val="en-US" w:eastAsia="zh-CN"/>
+        </w:rPr>
+      </w:pPr>
+      <w:r>
+        <w:rPr>
+          <w:rFonts w:hint="eastAsia" w:asciiTheme="minorEastAsia" w:hAnsiTheme="minorEastAsia" w:cstheme="minorEastAsia"/>
+          <w:sz w:val="24"/>
+          <w:szCs w:val="24"/>
+          <w:lang w:val="en-US" w:eastAsia="zh-CN"/>
+        </w:rPr>
+        <w:t>(2).</w:t>
+      </w:r>
+      <w:r>
+        <w:rPr>
+          <w:rFonts w:hint="eastAsia" w:asciiTheme="minorEastAsia" w:hAnsiTheme="minorEastAsia" w:eastAsiaTheme="minorEastAsia" w:cstheme="minorEastAsia"/>
+          <w:sz w:val="24"/>
+          <w:szCs w:val="24"/>
+        </w:rPr>
+        <w:t>提交事务commit</w:t>
+      </w:r>
+      <w:r>
+        <w:rPr>
+          <w:rFonts w:hint="eastAsia" w:asciiTheme="minorEastAsia" w:hAnsiTheme="minorEastAsia" w:cstheme="minorEastAsia"/>
+          <w:sz w:val="24"/>
+          <w:szCs w:val="24"/>
+          <w:lang w:val="en-US" w:eastAsia="zh-CN"/>
+        </w:rPr>
+        <w:t xml:space="preserve">, </w:t>
+      </w:r>
+      <w:r>
+        <w:rPr>
+          <w:rFonts w:hint="eastAsia" w:asciiTheme="minorEastAsia" w:hAnsiTheme="minorEastAsia" w:eastAsiaTheme="minorEastAsia" w:cstheme="minorEastAsia"/>
+          <w:sz w:val="24"/>
+          <w:szCs w:val="24"/>
+        </w:rPr>
+        <w:t>数据将会写到数据库</w:t>
+      </w:r>
+      <w:r>
+        <w:rPr>
+          <w:rFonts w:hint="eastAsia" w:asciiTheme="minorEastAsia" w:hAnsiTheme="minorEastAsia" w:cstheme="minorEastAsia"/>
+          <w:sz w:val="24"/>
+          <w:szCs w:val="24"/>
+          <w:lang w:eastAsia="zh-CN"/>
+        </w:rPr>
+        <w:t>。</w:t>
+      </w:r>
+    </w:p>
+    <w:p>
+      <w:pPr>
+        <w:rPr>
+          <w:rFonts w:hint="eastAsia" w:asciiTheme="minorEastAsia" w:hAnsiTheme="minorEastAsia" w:eastAsiaTheme="minorEastAsia" w:cstheme="minorEastAsia"/>
+          <w:sz w:val="24"/>
+          <w:szCs w:val="24"/>
+        </w:rPr>
+      </w:pPr>
+      <w:r>
+        <w:rPr>
+          <w:rFonts w:hint="eastAsia" w:asciiTheme="minorEastAsia" w:hAnsiTheme="minorEastAsia" w:cstheme="minorEastAsia"/>
+          <w:sz w:val="24"/>
+          <w:szCs w:val="24"/>
+          <w:lang w:val="en-US" w:eastAsia="zh-CN"/>
+        </w:rPr>
+        <w:t>(3).</w:t>
+      </w:r>
+      <w:r>
+        <w:rPr>
+          <w:rFonts w:hint="eastAsia" w:asciiTheme="minorEastAsia" w:hAnsiTheme="minorEastAsia" w:eastAsiaTheme="minorEastAsia" w:cstheme="minorEastAsia"/>
+          <w:sz w:val="24"/>
+          <w:szCs w:val="24"/>
+        </w:rPr>
+        <w:t>回滚事务rollback</w:t>
+      </w:r>
+      <w:r>
+        <w:rPr>
+          <w:rFonts w:hint="eastAsia" w:asciiTheme="minorEastAsia" w:hAnsiTheme="minorEastAsia" w:cstheme="minorEastAsia"/>
+          <w:sz w:val="24"/>
+          <w:szCs w:val="24"/>
+          <w:lang w:val="en-US" w:eastAsia="zh-CN"/>
+        </w:rPr>
+        <w:t xml:space="preserve">, </w:t>
+      </w:r>
+      <w:r>
+        <w:rPr>
+          <w:rFonts w:hint="eastAsia" w:asciiTheme="minorEastAsia" w:hAnsiTheme="minorEastAsia" w:eastAsiaTheme="minorEastAsia" w:cstheme="minorEastAsia"/>
+          <w:sz w:val="24"/>
+          <w:szCs w:val="24"/>
+        </w:rPr>
+        <w:t>数据回滚到最初的状态。</w:t>
+      </w:r>
+    </w:p>
+    <w:p>
+      <w:pPr>
+        <w:rPr>
+          <w:rFonts w:hint="default" w:asciiTheme="minorEastAsia" w:hAnsiTheme="minorEastAsia" w:cstheme="minorEastAsia"/>
+          <w:sz w:val="24"/>
+          <w:szCs w:val="24"/>
+          <w:lang w:val="en-US" w:eastAsia="zh-CN"/>
+        </w:rPr>
+      </w:pPr>
+      <w:r>
+        <w:rPr>
+          <w:rFonts w:hint="eastAsia" w:asciiTheme="minorEastAsia" w:hAnsiTheme="minorEastAsia" w:cstheme="minorEastAsia"/>
+          <w:sz w:val="24"/>
+          <w:szCs w:val="24"/>
+          <w:lang w:val="en-US" w:eastAsia="zh-CN"/>
+        </w:rPr>
+        <w:t>(4).事务只是针对连接对象, 如果再开一个连接对象, 那么那是默认的提交。</w:t>
+      </w:r>
+    </w:p>
+    <w:p>
+      <w:pPr>
+        <w:rPr>
           <w:rFonts w:hint="default" w:asciiTheme="minorEastAsia" w:hAnsiTheme="minorEastAsia" w:eastAsiaTheme="minorEastAsia" w:cstheme="minorEastAsia"/>
           <w:sz w:val="24"/>
           <w:szCs w:val="24"/>
@@ -691,7 +868,7 @@
           <w:szCs w:val="24"/>
           <w:lang w:val="en-US" w:eastAsia="zh-CN"/>
         </w:rPr>
-        <w:t>8.创建一张account表, 并插入2条数据。</w:t>
+        <w:t>6.创建一张account表, 并插入2条数据。</w:t>
       </w:r>
     </w:p>
     <w:p>
@@ -762,7 +939,7 @@
           <w:szCs w:val="24"/>
           <w:lang w:val="en-US" w:eastAsia="zh-CN"/>
         </w:rPr>
-        <w:t>9.演示事务</w:t>
+        <w:t>7.演示事务</w:t>
       </w:r>
     </w:p>
     <w:p>
@@ -833,7 +1010,18 @@
           <w:szCs w:val="24"/>
           <w:lang w:val="en-US" w:eastAsia="zh-CN"/>
         </w:rPr>
-        <w:t>10.代码演示事务</w:t>
+        <w:t>8</w:t>
+      </w:r>
+      <w:bookmarkStart w:id="0" w:name="_GoBack"/>
+      <w:bookmarkEnd w:id="0"/>
+      <w:r>
+        <w:rPr>
+          <w:rFonts w:hint="eastAsia" w:asciiTheme="minorEastAsia" w:hAnsiTheme="minorEastAsia" w:cstheme="minorEastAsia"/>
+          <w:sz w:val="24"/>
+          <w:szCs w:val="24"/>
+          <w:lang w:val="en-US" w:eastAsia="zh-CN"/>
+        </w:rPr>
+        <w:t>.代码演示事务</w:t>
       </w:r>
     </w:p>
     <w:tbl>
@@ -852,7 +1040,9 @@
         <w:shd w:val="clear" w:color="auto" w:fill="BEBEBE" w:themeFill="background1" w:themeFillShade="BF"/>
         <w:tblLayout w:type="fixed"/>
         <w:tblCellMar>
+          <w:top w:w="0" w:type="dxa"/>
           <w:left w:w="108" w:type="dxa"/>
+          <w:bottom w:w="0" w:type="dxa"/>
           <w:right w:w="108" w:type="dxa"/>
         </w:tblCellMar>
       </w:tblPr>
@@ -861,10 +1051,20 @@
       </w:tblGrid>
       <w:tr>
         <w:tblPrEx>
+          <w:tblBorders>
+            <w:top w:val="single" w:color="auto" w:sz="4" w:space="0"/>
+            <w:left w:val="single" w:color="auto" w:sz="4" w:space="0"/>
+            <w:bottom w:val="single" w:color="auto" w:sz="4" w:space="0"/>
+            <w:right w:val="single" w:color="auto" w:sz="4" w:space="0"/>
+            <w:insideH w:val="single" w:color="auto" w:sz="4" w:space="0"/>
+            <w:insideV w:val="single" w:color="auto" w:sz="4" w:space="0"/>
+          </w:tblBorders>
           <w:shd w:val="clear" w:color="auto" w:fill="BEBEBE" w:themeFill="background1" w:themeFillShade="BF"/>
           <w:tblLayout w:type="fixed"/>
           <w:tblCellMar>
+            <w:top w:w="0" w:type="dxa"/>
             <w:left w:w="108" w:type="dxa"/>
+            <w:bottom w:w="0" w:type="dxa"/>
             <w:right w:w="108" w:type="dxa"/>
           </w:tblCellMar>
         </w:tblPrEx>
@@ -2789,8 +2989,6 @@
           <w:szCs w:val="24"/>
         </w:rPr>
       </w:pPr>
-      <w:bookmarkStart w:id="0" w:name="_GoBack"/>
-      <w:bookmarkEnd w:id="0"/>
     </w:p>
     <w:sectPr>
       <w:pgSz w:w="11906" w:h="16838"/>
